--- a/P2.3/open Solicitatie.docx
+++ b/P2.3/open Solicitatie.docx
@@ -4,7 +4,6 @@
   <w:body>
     <w:p>
       <w:bookmarkStart w:id="0" w:name="OLE_LINK3"/>
-      <w:bookmarkStart w:id="1" w:name="_GoBack"/>
       <w:proofErr w:type="spellStart"/>
       <w:r>
         <w:t>Geachte</w:t>
@@ -80,15 +79,7 @@
       </w:r>
       <w:proofErr w:type="spellEnd"/>
       <w:r>
-        <w:t xml:space="preserve"> </w:t>
-      </w:r>
-      <w:proofErr w:type="spellStart"/>
-      <w:r>
-        <w:t>deze</w:t>
-      </w:r>
-      <w:proofErr w:type="spellEnd"/>
-      <w:r>
-        <w:t xml:space="preserve"> open </w:t>
+        <w:t xml:space="preserve"> deze open </w:t>
       </w:r>
       <w:proofErr w:type="spellStart"/>
       <w:r>
@@ -192,15 +183,7 @@
       </w:r>
       <w:proofErr w:type="spellEnd"/>
       <w:r>
-        <w:t xml:space="preserve"> door </w:t>
-      </w:r>
-      <w:proofErr w:type="spellStart"/>
-      <w:r>
-        <w:t>deze</w:t>
-      </w:r>
-      <w:proofErr w:type="spellEnd"/>
-      <w:r>
-        <w:t xml:space="preserve"> </w:t>
+        <w:t xml:space="preserve"> door deze </w:t>
       </w:r>
       <w:proofErr w:type="spellStart"/>
       <w:r>
@@ -216,7 +199,13 @@
       </w:r>
       <w:proofErr w:type="spellEnd"/>
       <w:r>
-        <w:t xml:space="preserve"> zo </w:t>
+        <w:t xml:space="preserve"> zo</w:t>
+      </w:r>
+      <w:r>
+        <w:t xml:space="preserve"> dus ook</w:t>
+      </w:r>
+      <w:r>
+        <w:t xml:space="preserve"> </w:t>
       </w:r>
       <w:proofErr w:type="spellStart"/>
       <w:r>
@@ -234,6 +223,8 @@
       <w:r>
         <w:t>.</w:t>
       </w:r>
+      <w:bookmarkStart w:id="1" w:name="_GoBack"/>
+      <w:bookmarkEnd w:id="1"/>
     </w:p>
     <w:p>
       <w:proofErr w:type="spellStart"/>
@@ -322,35 +313,14 @@
       </w:r>
       <w:proofErr w:type="spellEnd"/>
       <w:r>
-        <w:t xml:space="preserve"> ik me door </w:t>
-      </w:r>
-      <w:proofErr w:type="spellStart"/>
-      <w:r>
-        <w:t>deze</w:t>
-      </w:r>
-      <w:proofErr w:type="spellEnd"/>
-      <w:r>
-        <w:t xml:space="preserve"> open </w:t>
-      </w:r>
-      <w:proofErr w:type="spellStart"/>
-      <w:r>
-        <w:t>sollicitatie</w:t>
-      </w:r>
-      <w:proofErr w:type="spellEnd"/>
-      <w:r>
-        <w:t xml:space="preserve"> in de </w:t>
-      </w:r>
-      <w:proofErr w:type="spellStart"/>
-      <w:r>
-        <w:t>kijker</w:t>
-      </w:r>
-      <w:proofErr w:type="spellEnd"/>
-      <w:r>
-        <w:t xml:space="preserve"> te </w:t>
-      </w:r>
-      <w:proofErr w:type="spellStart"/>
-      <w:r>
-        <w:t>spelen</w:t>
+        <w:t xml:space="preserve"> ik me</w:t>
+      </w:r>
+      <w:r>
+        <w:t xml:space="preserve">t deze brief mijn interesse te </w:t>
+      </w:r>
+      <w:proofErr w:type="spellStart"/>
+      <w:r>
+        <w:t>tonen</w:t>
       </w:r>
       <w:proofErr w:type="spellEnd"/>
       <w:r>
@@ -464,14 +434,6 @@
       </w:r>
       <w:proofErr w:type="spellStart"/>
       <w:r>
-        <w:t>enige</w:t>
-      </w:r>
-      <w:proofErr w:type="spellEnd"/>
-      <w:r>
-        <w:t xml:space="preserve"> </w:t>
-      </w:r>
-      <w:proofErr w:type="spellStart"/>
-      <w:r>
         <w:t>ervaring</w:t>
       </w:r>
       <w:proofErr w:type="spellEnd"/>
@@ -652,15 +614,7 @@
       </w:r>
       <w:proofErr w:type="spellEnd"/>
       <w:r>
-        <w:t xml:space="preserve"> mij dan </w:t>
-      </w:r>
-      <w:proofErr w:type="spellStart"/>
-      <w:r>
-        <w:t>ook</w:t>
-      </w:r>
-      <w:proofErr w:type="spellEnd"/>
-      <w:r>
-        <w:t xml:space="preserve"> </w:t>
+        <w:t xml:space="preserve"> mij dan ook </w:t>
       </w:r>
       <w:proofErr w:type="spellStart"/>
       <w:r>
@@ -732,11 +686,19 @@
       </w:r>
       <w:proofErr w:type="spellEnd"/>
       <w:r>
-        <w:t xml:space="preserve"> bij jullie in de </w:t>
-      </w:r>
-      <w:proofErr w:type="spellStart"/>
-      <w:r>
-        <w:t>omgeving</w:t>
+        <w:t xml:space="preserve"> bij jullie </w:t>
+      </w:r>
+      <w:proofErr w:type="spellStart"/>
+      <w:r>
+        <w:t>binnen</w:t>
+      </w:r>
+      <w:proofErr w:type="spellEnd"/>
+      <w:r>
+        <w:t xml:space="preserve"> het </w:t>
+      </w:r>
+      <w:proofErr w:type="spellStart"/>
+      <w:r>
+        <w:t>bedrijf</w:t>
       </w:r>
       <w:proofErr w:type="spellEnd"/>
       <w:r>
@@ -881,7 +843,6 @@
         <w:t>: Curriculum Vitae</w:t>
       </w:r>
       <w:bookmarkEnd w:id="0"/>
-      <w:bookmarkEnd w:id="1"/>
     </w:p>
     <w:sectPr>
       <w:pgSz w:w="12240" w:h="15840"/>
